--- a/Test_BP/Fol_2k_files_500(2)/es-ES/file 500_2 - Copy (111).docx
+++ b/Test_BP/Fol_2k_files_500(2)/es-ES/file 500_2 - Copy (111).docx
@@ -1,7 +1,7 @@
 
 <file path=word/document.xml><?xml version="1.0" encoding="utf-8"?>
 <w:document xmlns:wpc="http://schemas.microsoft.com/office/word/2010/wordprocessingCanvas" xmlns:cx="http://schemas.microsoft.com/office/drawing/2014/chartex" xmlns:cx1="http://schemas.microsoft.com/office/drawing/2015/9/8/chartex" xmlns:cx2="http://schemas.microsoft.com/office/drawing/2015/10/21/chartex" xmlns:cx3="http://schemas.microsoft.com/office/drawing/2016/5/9/chartex" xmlns:cx4="http://schemas.microsoft.com/office/drawing/2016/5/10/chartex" xmlns:cx5="http://schemas.microsoft.com/office/drawing/2016/5/11/chartex" xmlns:mc="http://schemas.openxmlformats.org/markup-compatibility/2006" xmlns:o="urn:schemas-microsoft-com:office:office" xmlns:r="http://schemas.openxmlformats.org/officeDocument/2006/relationships" xmlns:m="http://schemas.openxmlformats.org/officeDocument/2006/math" xmlns:v="urn:schemas-microsoft-com:vml" xmlns:wp14="http://schemas.microsoft.com/office/word/2010/wordprocessingDrawing" xmlns:wp="http://schemas.openxmlformats.org/drawingml/2006/wordprocessingDrawing" xmlns:w10="urn:schemas-microsoft-com:office:word" xmlns:w="http://schemas.openxmlformats.org/wordprocessingml/2006/main" xmlns:w14="http://schemas.microsoft.com/office/word/2010/wordml" xmlns:w15="http://schemas.microsoft.com/office/word/2012/wordml" xmlns:wne="http://schemas.microsoft.com/office/word/2006/wordml" xmlns:wpg="http://schemas.microsoft.com/office/word/2010/wordprocessingGroup" xmlns:wpi="http://schemas.microsoft.com/office/word/2010/wordprocessingInk" xmlns:wps="http://schemas.microsoft.com/office/word/2010/wordprocessingShape" mc:Ignorable="w14 w15 wp14">
-  <!-- Generated by Aspose.Words for Java 20.12.0 -->
+  <!-- Generated by Aspose.Words for Java 21.10.0 -->
   <w:body>
     <w:p>
       <w:pPr>
@@ -35,44 +35,44 @@
           <w:highlight w:val="none"/>
           <w:u w:val="none" w:color="auto"/>
           <w:effect w:val="none"/>
-          <w:bdr w:val="nil"/>
-          <w:shd w:val="clear" w:color="auto" w:fill="auto"/>
-          <w:vertAlign w:val="baseline"/>
-          <w:rtl w:val="0"/>
-          <w:cs w:val="0"/>
-          <w:lang w:val="es-ES" w:eastAsia="zh-TW" w:bidi="ar-SA"/>
-        </w:rPr>
-        <w:t>t êëxcêëpt tòõ sòõ têëmpêër mûýtûýàäl tàästêës mòõthêër.</w:t>
-      </w:r>
-      <w:r>
-        <w:rPr>
-          <w:rStyle w:val="DefaultParagraphFont"/>
-          <w:rFonts w:ascii="Calibri" w:eastAsia="Calibri" w:hAnsi="Calibri" w:cs="Calibri"/>
-          <w:b w:val="0"/>
-          <w:bCs w:val="0"/>
-          <w:i w:val="0"/>
-          <w:iCs w:val="0"/>
-          <w:caps w:val="0"/>
-          <w:smallCaps w:val="0"/>
-          <w:strike w:val="0"/>
-          <w:dstrike w:val="0"/>
-          <w:outline w:val="0"/>
-          <w:shadow w:val="0"/>
-          <w:emboss w:val="0"/>
-          <w:imprint w:val="0"/>
-          <w:noProof w:val="0"/>
-          <w:vanish w:val="0"/>
-          <w:color w:val="auto"/>
-          <w:spacing w:val="0"/>
-          <w:w w:val="100"/>
-          <w:kern w:val="0"/>
-          <w:position w:val="0"/>
-          <w:sz w:val="22"/>
-          <w:szCs w:val="22"/>
-          <w:highlight w:val="none"/>
-          <w:u w:val="none" w:color="auto"/>
-          <w:effect w:val="none"/>
-          <w:bdr w:val="nil"/>
+          <w:bdr w:val="none" w:sz="0" w:space="0" w:color="auto"/>
+          <w:shd w:val="clear" w:color="auto" w:fill="auto"/>
+          <w:vertAlign w:val="baseline"/>
+          <w:rtl w:val="0"/>
+          <w:cs w:val="0"/>
+          <w:lang w:val="es-ES" w:eastAsia="zh-TW" w:bidi="ar-SA"/>
+        </w:rPr>
+        <w:t>t èëxcèëpt tóò sóò tèëmpèër mûýtûýæâl tæâstèës móòthèër.</w:t>
+      </w:r>
+      <w:r>
+        <w:rPr>
+          <w:rStyle w:val="DefaultParagraphFont"/>
+          <w:rFonts w:ascii="Calibri" w:eastAsia="Calibri" w:hAnsi="Calibri" w:cs="Calibri"/>
+          <w:b w:val="0"/>
+          <w:bCs w:val="0"/>
+          <w:i w:val="0"/>
+          <w:iCs w:val="0"/>
+          <w:caps w:val="0"/>
+          <w:smallCaps w:val="0"/>
+          <w:strike w:val="0"/>
+          <w:dstrike w:val="0"/>
+          <w:outline w:val="0"/>
+          <w:shadow w:val="0"/>
+          <w:emboss w:val="0"/>
+          <w:imprint w:val="0"/>
+          <w:noProof w:val="0"/>
+          <w:vanish w:val="0"/>
+          <w:color w:val="auto"/>
+          <w:spacing w:val="0"/>
+          <w:w w:val="100"/>
+          <w:kern w:val="0"/>
+          <w:position w:val="0"/>
+          <w:sz w:val="22"/>
+          <w:szCs w:val="22"/>
+          <w:highlight w:val="none"/>
+          <w:u w:val="none" w:color="auto"/>
+          <w:effect w:val="none"/>
+          <w:bdr w:val="none" w:sz="0" w:space="0" w:color="auto"/>
           <w:shd w:val="clear" w:color="auto" w:fill="auto"/>
           <w:vertAlign w:val="baseline"/>
           <w:rtl w:val="0"/>
@@ -109,44 +109,44 @@
           <w:highlight w:val="none"/>
           <w:u w:val="none" w:color="auto"/>
           <w:effect w:val="none"/>
-          <w:bdr w:val="nil"/>
-          <w:shd w:val="clear" w:color="auto" w:fill="auto"/>
-          <w:vertAlign w:val="baseline"/>
-          <w:rtl w:val="0"/>
-          <w:cs w:val="0"/>
-          <w:lang w:val="es-ES" w:eastAsia="zh-TW" w:bidi="ar-SA"/>
-        </w:rPr>
-        <w:t>Íntéèréèstéèd cúültîìvàãtéèd îìts côõntîìnúüîìng nôõw yéèt àãréè.</w:t>
-      </w:r>
-      <w:r>
-        <w:rPr>
-          <w:rStyle w:val="DefaultParagraphFont"/>
-          <w:rFonts w:ascii="Calibri" w:eastAsia="Calibri" w:hAnsi="Calibri" w:cs="Calibri"/>
-          <w:b w:val="0"/>
-          <w:bCs w:val="0"/>
-          <w:i w:val="0"/>
-          <w:iCs w:val="0"/>
-          <w:caps w:val="0"/>
-          <w:smallCaps w:val="0"/>
-          <w:strike w:val="0"/>
-          <w:dstrike w:val="0"/>
-          <w:outline w:val="0"/>
-          <w:shadow w:val="0"/>
-          <w:emboss w:val="0"/>
-          <w:imprint w:val="0"/>
-          <w:noProof w:val="0"/>
-          <w:vanish w:val="0"/>
-          <w:color w:val="auto"/>
-          <w:spacing w:val="0"/>
-          <w:w w:val="100"/>
-          <w:kern w:val="0"/>
-          <w:position w:val="0"/>
-          <w:sz w:val="22"/>
-          <w:szCs w:val="22"/>
-          <w:highlight w:val="none"/>
-          <w:u w:val="none" w:color="auto"/>
-          <w:effect w:val="none"/>
-          <w:bdr w:val="nil"/>
+          <w:bdr w:val="none" w:sz="0" w:space="0" w:color="auto"/>
+          <w:shd w:val="clear" w:color="auto" w:fill="auto"/>
+          <w:vertAlign w:val="baseline"/>
+          <w:rtl w:val="0"/>
+          <w:cs w:val="0"/>
+          <w:lang w:val="es-ES" w:eastAsia="zh-TW" w:bidi="ar-SA"/>
+        </w:rPr>
+        <w:t>Ìntèérèéstèéd cûûltíîvãætèéd íîts cõòntíînûûíîng nõòw yèét ãærèé.</w:t>
+      </w:r>
+      <w:r>
+        <w:rPr>
+          <w:rStyle w:val="DefaultParagraphFont"/>
+          <w:rFonts w:ascii="Calibri" w:eastAsia="Calibri" w:hAnsi="Calibri" w:cs="Calibri"/>
+          <w:b w:val="0"/>
+          <w:bCs w:val="0"/>
+          <w:i w:val="0"/>
+          <w:iCs w:val="0"/>
+          <w:caps w:val="0"/>
+          <w:smallCaps w:val="0"/>
+          <w:strike w:val="0"/>
+          <w:dstrike w:val="0"/>
+          <w:outline w:val="0"/>
+          <w:shadow w:val="0"/>
+          <w:emboss w:val="0"/>
+          <w:imprint w:val="0"/>
+          <w:noProof w:val="0"/>
+          <w:vanish w:val="0"/>
+          <w:color w:val="auto"/>
+          <w:spacing w:val="0"/>
+          <w:w w:val="100"/>
+          <w:kern w:val="0"/>
+          <w:position w:val="0"/>
+          <w:sz w:val="22"/>
+          <w:szCs w:val="22"/>
+          <w:highlight w:val="none"/>
+          <w:u w:val="none" w:color="auto"/>
+          <w:effect w:val="none"/>
+          <w:bdr w:val="none" w:sz="0" w:space="0" w:color="auto"/>
           <w:shd w:val="clear" w:color="auto" w:fill="auto"/>
           <w:vertAlign w:val="baseline"/>
           <w:rtl w:val="0"/>
@@ -183,44 +183,44 @@
           <w:highlight w:val="none"/>
           <w:u w:val="none" w:color="auto"/>
           <w:effect w:val="none"/>
-          <w:bdr w:val="nil"/>
-          <w:shd w:val="clear" w:color="auto" w:fill="auto"/>
-          <w:vertAlign w:val="baseline"/>
-          <w:rtl w:val="0"/>
-          <w:cs w:val="0"/>
-          <w:lang w:val="es-ES" w:eastAsia="zh-TW" w:bidi="ar-SA"/>
-        </w:rPr>
-        <w:t>Õúût ïîntéérééstééd âáccééptâáncéé õöúûr pâártïîâálïîty âáffrõöntïîng úûnplééâásâánt why âádd.</w:t>
-      </w:r>
-      <w:r>
-        <w:rPr>
-          <w:rStyle w:val="DefaultParagraphFont"/>
-          <w:rFonts w:ascii="Calibri" w:eastAsia="Calibri" w:hAnsi="Calibri" w:cs="Calibri"/>
-          <w:b w:val="0"/>
-          <w:bCs w:val="0"/>
-          <w:i w:val="0"/>
-          <w:iCs w:val="0"/>
-          <w:caps w:val="0"/>
-          <w:smallCaps w:val="0"/>
-          <w:strike w:val="0"/>
-          <w:dstrike w:val="0"/>
-          <w:outline w:val="0"/>
-          <w:shadow w:val="0"/>
-          <w:emboss w:val="0"/>
-          <w:imprint w:val="0"/>
-          <w:noProof w:val="0"/>
-          <w:vanish w:val="0"/>
-          <w:color w:val="auto"/>
-          <w:spacing w:val="0"/>
-          <w:w w:val="100"/>
-          <w:kern w:val="0"/>
-          <w:position w:val="0"/>
-          <w:sz w:val="22"/>
-          <w:szCs w:val="22"/>
-          <w:highlight w:val="none"/>
-          <w:u w:val="none" w:color="auto"/>
-          <w:effect w:val="none"/>
-          <w:bdr w:val="nil"/>
+          <w:bdr w:val="none" w:sz="0" w:space="0" w:color="auto"/>
+          <w:shd w:val="clear" w:color="auto" w:fill="auto"/>
+          <w:vertAlign w:val="baseline"/>
+          <w:rtl w:val="0"/>
+          <w:cs w:val="0"/>
+          <w:lang w:val="es-ES" w:eastAsia="zh-TW" w:bidi="ar-SA"/>
+        </w:rPr>
+        <w:t>Óüût ììntëérëéstëéd ææccëéptææncëé öôüûr pæærtììæælììty ææffröôntììng üûnplëéææsæænt why æædd.</w:t>
+      </w:r>
+      <w:r>
+        <w:rPr>
+          <w:rStyle w:val="DefaultParagraphFont"/>
+          <w:rFonts w:ascii="Calibri" w:eastAsia="Calibri" w:hAnsi="Calibri" w:cs="Calibri"/>
+          <w:b w:val="0"/>
+          <w:bCs w:val="0"/>
+          <w:i w:val="0"/>
+          <w:iCs w:val="0"/>
+          <w:caps w:val="0"/>
+          <w:smallCaps w:val="0"/>
+          <w:strike w:val="0"/>
+          <w:dstrike w:val="0"/>
+          <w:outline w:val="0"/>
+          <w:shadow w:val="0"/>
+          <w:emboss w:val="0"/>
+          <w:imprint w:val="0"/>
+          <w:noProof w:val="0"/>
+          <w:vanish w:val="0"/>
+          <w:color w:val="auto"/>
+          <w:spacing w:val="0"/>
+          <w:w w:val="100"/>
+          <w:kern w:val="0"/>
+          <w:position w:val="0"/>
+          <w:sz w:val="22"/>
+          <w:szCs w:val="22"/>
+          <w:highlight w:val="none"/>
+          <w:u w:val="none" w:color="auto"/>
+          <w:effect w:val="none"/>
+          <w:bdr w:val="none" w:sz="0" w:space="0" w:color="auto"/>
           <w:shd w:val="clear" w:color="auto" w:fill="auto"/>
           <w:vertAlign w:val="baseline"/>
           <w:rtl w:val="0"/>
@@ -257,44 +257,44 @@
           <w:highlight w:val="none"/>
           <w:u w:val="none" w:color="auto"/>
           <w:effect w:val="none"/>
-          <w:bdr w:val="nil"/>
-          <w:shd w:val="clear" w:color="auto" w:fill="auto"/>
-          <w:vertAlign w:val="baseline"/>
-          <w:rtl w:val="0"/>
-          <w:cs w:val="0"/>
-          <w:lang w:val="es-ES" w:eastAsia="zh-TW" w:bidi="ar-SA"/>
-        </w:rPr>
-        <w:t>Êstèèèèm gæärdèèn mèèn yèèt shy cóôùûrsèè.</w:t>
-      </w:r>
-      <w:r>
-        <w:rPr>
-          <w:rStyle w:val="DefaultParagraphFont"/>
-          <w:rFonts w:ascii="Calibri" w:eastAsia="Calibri" w:hAnsi="Calibri" w:cs="Calibri"/>
-          <w:b w:val="0"/>
-          <w:bCs w:val="0"/>
-          <w:i w:val="0"/>
-          <w:iCs w:val="0"/>
-          <w:caps w:val="0"/>
-          <w:smallCaps w:val="0"/>
-          <w:strike w:val="0"/>
-          <w:dstrike w:val="0"/>
-          <w:outline w:val="0"/>
-          <w:shadow w:val="0"/>
-          <w:emboss w:val="0"/>
-          <w:imprint w:val="0"/>
-          <w:noProof w:val="0"/>
-          <w:vanish w:val="0"/>
-          <w:color w:val="auto"/>
-          <w:spacing w:val="0"/>
-          <w:w w:val="100"/>
-          <w:kern w:val="0"/>
-          <w:position w:val="0"/>
-          <w:sz w:val="22"/>
-          <w:szCs w:val="22"/>
-          <w:highlight w:val="none"/>
-          <w:u w:val="none" w:color="auto"/>
-          <w:effect w:val="none"/>
-          <w:bdr w:val="nil"/>
+          <w:bdr w:val="none" w:sz="0" w:space="0" w:color="auto"/>
+          <w:shd w:val="clear" w:color="auto" w:fill="auto"/>
+          <w:vertAlign w:val="baseline"/>
+          <w:rtl w:val="0"/>
+          <w:cs w:val="0"/>
+          <w:lang w:val="es-ES" w:eastAsia="zh-TW" w:bidi="ar-SA"/>
+        </w:rPr>
+        <w:t>Èstëèëèm gãärdëèn mëèn yëèt shy còòýùrsëè.</w:t>
+      </w:r>
+      <w:r>
+        <w:rPr>
+          <w:rStyle w:val="DefaultParagraphFont"/>
+          <w:rFonts w:ascii="Calibri" w:eastAsia="Calibri" w:hAnsi="Calibri" w:cs="Calibri"/>
+          <w:b w:val="0"/>
+          <w:bCs w:val="0"/>
+          <w:i w:val="0"/>
+          <w:iCs w:val="0"/>
+          <w:caps w:val="0"/>
+          <w:smallCaps w:val="0"/>
+          <w:strike w:val="0"/>
+          <w:dstrike w:val="0"/>
+          <w:outline w:val="0"/>
+          <w:shadow w:val="0"/>
+          <w:emboss w:val="0"/>
+          <w:imprint w:val="0"/>
+          <w:noProof w:val="0"/>
+          <w:vanish w:val="0"/>
+          <w:color w:val="auto"/>
+          <w:spacing w:val="0"/>
+          <w:w w:val="100"/>
+          <w:kern w:val="0"/>
+          <w:position w:val="0"/>
+          <w:sz w:val="22"/>
+          <w:szCs w:val="22"/>
+          <w:highlight w:val="none"/>
+          <w:u w:val="none" w:color="auto"/>
+          <w:effect w:val="none"/>
+          <w:bdr w:val="none" w:sz="0" w:space="0" w:color="auto"/>
           <w:shd w:val="clear" w:color="auto" w:fill="auto"/>
           <w:vertAlign w:val="baseline"/>
           <w:rtl w:val="0"/>
@@ -331,44 +331,44 @@
           <w:highlight w:val="none"/>
           <w:u w:val="none" w:color="auto"/>
           <w:effect w:val="none"/>
-          <w:bdr w:val="nil"/>
-          <w:shd w:val="clear" w:color="auto" w:fill="auto"/>
-          <w:vertAlign w:val="baseline"/>
-          <w:rtl w:val="0"/>
-          <w:cs w:val="0"/>
-          <w:lang w:val="es-ES" w:eastAsia="zh-TW" w:bidi="ar-SA"/>
-        </w:rPr>
-        <w:t>Còònsüúltëèd üúp my tòòlëèräãbly sòòmëètïîmëès pëèrpëètüúäãl òòh.</w:t>
-      </w:r>
-      <w:r>
-        <w:rPr>
-          <w:rStyle w:val="DefaultParagraphFont"/>
-          <w:rFonts w:ascii="Calibri" w:eastAsia="Calibri" w:hAnsi="Calibri" w:cs="Calibri"/>
-          <w:b w:val="0"/>
-          <w:bCs w:val="0"/>
-          <w:i w:val="0"/>
-          <w:iCs w:val="0"/>
-          <w:caps w:val="0"/>
-          <w:smallCaps w:val="0"/>
-          <w:strike w:val="0"/>
-          <w:dstrike w:val="0"/>
-          <w:outline w:val="0"/>
-          <w:shadow w:val="0"/>
-          <w:emboss w:val="0"/>
-          <w:imprint w:val="0"/>
-          <w:noProof w:val="0"/>
-          <w:vanish w:val="0"/>
-          <w:color w:val="auto"/>
-          <w:spacing w:val="0"/>
-          <w:w w:val="100"/>
-          <w:kern w:val="0"/>
-          <w:position w:val="0"/>
-          <w:sz w:val="22"/>
-          <w:szCs w:val="22"/>
-          <w:highlight w:val="none"/>
-          <w:u w:val="none" w:color="auto"/>
-          <w:effect w:val="none"/>
-          <w:bdr w:val="nil"/>
+          <w:bdr w:val="none" w:sz="0" w:space="0" w:color="auto"/>
+          <w:shd w:val="clear" w:color="auto" w:fill="auto"/>
+          <w:vertAlign w:val="baseline"/>
+          <w:rtl w:val="0"/>
+          <w:cs w:val="0"/>
+          <w:lang w:val="es-ES" w:eastAsia="zh-TW" w:bidi="ar-SA"/>
+        </w:rPr>
+        <w:t>Cóònsûùltëëd ûùp my tóòlëëräàbly sóòmëëtïímëës pëërpëëtûùäàl óòh.</w:t>
+      </w:r>
+      <w:r>
+        <w:rPr>
+          <w:rStyle w:val="DefaultParagraphFont"/>
+          <w:rFonts w:ascii="Calibri" w:eastAsia="Calibri" w:hAnsi="Calibri" w:cs="Calibri"/>
+          <w:b w:val="0"/>
+          <w:bCs w:val="0"/>
+          <w:i w:val="0"/>
+          <w:iCs w:val="0"/>
+          <w:caps w:val="0"/>
+          <w:smallCaps w:val="0"/>
+          <w:strike w:val="0"/>
+          <w:dstrike w:val="0"/>
+          <w:outline w:val="0"/>
+          <w:shadow w:val="0"/>
+          <w:emboss w:val="0"/>
+          <w:imprint w:val="0"/>
+          <w:noProof w:val="0"/>
+          <w:vanish w:val="0"/>
+          <w:color w:val="auto"/>
+          <w:spacing w:val="0"/>
+          <w:w w:val="100"/>
+          <w:kern w:val="0"/>
+          <w:position w:val="0"/>
+          <w:sz w:val="22"/>
+          <w:szCs w:val="22"/>
+          <w:highlight w:val="none"/>
+          <w:u w:val="none" w:color="auto"/>
+          <w:effect w:val="none"/>
+          <w:bdr w:val="none" w:sz="0" w:space="0" w:color="auto"/>
           <w:shd w:val="clear" w:color="auto" w:fill="auto"/>
           <w:vertAlign w:val="baseline"/>
           <w:rtl w:val="0"/>
@@ -405,44 +405,44 @@
           <w:highlight w:val="none"/>
           <w:u w:val="none" w:color="auto"/>
           <w:effect w:val="none"/>
-          <w:bdr w:val="nil"/>
-          <w:shd w:val="clear" w:color="auto" w:fill="auto"/>
-          <w:vertAlign w:val="baseline"/>
-          <w:rtl w:val="0"/>
-          <w:cs w:val="0"/>
-          <w:lang w:val="es-ES" w:eastAsia="zh-TW" w:bidi="ar-SA"/>
-        </w:rPr>
-        <w:t>Èxprêéssïíôôn æäccêéptæäncêé ïímprýùdêéncêé pæärtïícýùlæär hæäd êéæät ýùnsæätïíæäblêé.</w:t>
-      </w:r>
-      <w:r>
-        <w:rPr>
-          <w:rStyle w:val="DefaultParagraphFont"/>
-          <w:rFonts w:ascii="Calibri" w:eastAsia="Calibri" w:hAnsi="Calibri" w:cs="Calibri"/>
-          <w:b w:val="0"/>
-          <w:bCs w:val="0"/>
-          <w:i w:val="0"/>
-          <w:iCs w:val="0"/>
-          <w:caps w:val="0"/>
-          <w:smallCaps w:val="0"/>
-          <w:strike w:val="0"/>
-          <w:dstrike w:val="0"/>
-          <w:outline w:val="0"/>
-          <w:shadow w:val="0"/>
-          <w:emboss w:val="0"/>
-          <w:imprint w:val="0"/>
-          <w:noProof w:val="0"/>
-          <w:vanish w:val="0"/>
-          <w:color w:val="auto"/>
-          <w:spacing w:val="0"/>
-          <w:w w:val="100"/>
-          <w:kern w:val="0"/>
-          <w:position w:val="0"/>
-          <w:sz w:val="22"/>
-          <w:szCs w:val="22"/>
-          <w:highlight w:val="none"/>
-          <w:u w:val="none" w:color="auto"/>
-          <w:effect w:val="none"/>
-          <w:bdr w:val="nil"/>
+          <w:bdr w:val="none" w:sz="0" w:space="0" w:color="auto"/>
+          <w:shd w:val="clear" w:color="auto" w:fill="auto"/>
+          <w:vertAlign w:val="baseline"/>
+          <w:rtl w:val="0"/>
+          <w:cs w:val="0"/>
+          <w:lang w:val="es-ES" w:eastAsia="zh-TW" w:bidi="ar-SA"/>
+        </w:rPr>
+        <w:t>Ëxprêèssìíôón æàccêèptæàncêè ìímprýüdêèncêè pæàrtìícýülæàr hæàd êèæàt ýünsæàtìíæàblêè.</w:t>
+      </w:r>
+      <w:r>
+        <w:rPr>
+          <w:rStyle w:val="DefaultParagraphFont"/>
+          <w:rFonts w:ascii="Calibri" w:eastAsia="Calibri" w:hAnsi="Calibri" w:cs="Calibri"/>
+          <w:b w:val="0"/>
+          <w:bCs w:val="0"/>
+          <w:i w:val="0"/>
+          <w:iCs w:val="0"/>
+          <w:caps w:val="0"/>
+          <w:smallCaps w:val="0"/>
+          <w:strike w:val="0"/>
+          <w:dstrike w:val="0"/>
+          <w:outline w:val="0"/>
+          <w:shadow w:val="0"/>
+          <w:emboss w:val="0"/>
+          <w:imprint w:val="0"/>
+          <w:noProof w:val="0"/>
+          <w:vanish w:val="0"/>
+          <w:color w:val="auto"/>
+          <w:spacing w:val="0"/>
+          <w:w w:val="100"/>
+          <w:kern w:val="0"/>
+          <w:position w:val="0"/>
+          <w:sz w:val="22"/>
+          <w:szCs w:val="22"/>
+          <w:highlight w:val="none"/>
+          <w:u w:val="none" w:color="auto"/>
+          <w:effect w:val="none"/>
+          <w:bdr w:val="none" w:sz="0" w:space="0" w:color="auto"/>
           <w:shd w:val="clear" w:color="auto" w:fill="auto"/>
           <w:vertAlign w:val="baseline"/>
           <w:rtl w:val="0"/>
@@ -485,44 +485,44 @@
           <w:highlight w:val="none"/>
           <w:u w:val="none" w:color="auto"/>
           <w:effect w:val="none"/>
-          <w:bdr w:val="nil"/>
-          <w:shd w:val="clear" w:color="auto" w:fill="auto"/>
-          <w:vertAlign w:val="baseline"/>
-          <w:rtl w:val="0"/>
-          <w:cs w:val="0"/>
-          <w:lang w:val="es-ES" w:eastAsia="zh-TW" w:bidi="ar-SA"/>
-        </w:rPr>
-        <w:t>Hæäd dêénôötïîng prôöpêérly jôöïîntûûrêé yôöûû ôöccæäsïîôön dïîrêéctly ræäïîllêéry.</w:t>
-      </w:r>
-      <w:r>
-        <w:rPr>
-          <w:rStyle w:val="DefaultParagraphFont"/>
-          <w:rFonts w:ascii="Calibri" w:eastAsia="Calibri" w:hAnsi="Calibri" w:cs="Calibri"/>
-          <w:b w:val="0"/>
-          <w:bCs w:val="0"/>
-          <w:i w:val="0"/>
-          <w:iCs w:val="0"/>
-          <w:caps w:val="0"/>
-          <w:smallCaps w:val="0"/>
-          <w:strike w:val="0"/>
-          <w:dstrike w:val="0"/>
-          <w:outline w:val="0"/>
-          <w:shadow w:val="0"/>
-          <w:emboss w:val="0"/>
-          <w:imprint w:val="0"/>
-          <w:noProof w:val="0"/>
-          <w:vanish w:val="0"/>
-          <w:color w:val="auto"/>
-          <w:spacing w:val="0"/>
-          <w:w w:val="100"/>
-          <w:kern w:val="0"/>
-          <w:position w:val="0"/>
-          <w:sz w:val="22"/>
-          <w:szCs w:val="22"/>
-          <w:highlight w:val="none"/>
-          <w:u w:val="none" w:color="auto"/>
-          <w:effect w:val="none"/>
-          <w:bdr w:val="nil"/>
+          <w:bdr w:val="none" w:sz="0" w:space="0" w:color="auto"/>
+          <w:shd w:val="clear" w:color="auto" w:fill="auto"/>
+          <w:vertAlign w:val="baseline"/>
+          <w:rtl w:val="0"/>
+          <w:cs w:val="0"/>
+          <w:lang w:val="es-ES" w:eastAsia="zh-TW" w:bidi="ar-SA"/>
+        </w:rPr>
+        <w:t>Háãd déènôõtìïng prôõpéèrly jôõìïntüûréè yôõüû ôõccáãsìïôõn dìïréèctly ráãìïlléèry.</w:t>
+      </w:r>
+      <w:r>
+        <w:rPr>
+          <w:rStyle w:val="DefaultParagraphFont"/>
+          <w:rFonts w:ascii="Calibri" w:eastAsia="Calibri" w:hAnsi="Calibri" w:cs="Calibri"/>
+          <w:b w:val="0"/>
+          <w:bCs w:val="0"/>
+          <w:i w:val="0"/>
+          <w:iCs w:val="0"/>
+          <w:caps w:val="0"/>
+          <w:smallCaps w:val="0"/>
+          <w:strike w:val="0"/>
+          <w:dstrike w:val="0"/>
+          <w:outline w:val="0"/>
+          <w:shadow w:val="0"/>
+          <w:emboss w:val="0"/>
+          <w:imprint w:val="0"/>
+          <w:noProof w:val="0"/>
+          <w:vanish w:val="0"/>
+          <w:color w:val="auto"/>
+          <w:spacing w:val="0"/>
+          <w:w w:val="100"/>
+          <w:kern w:val="0"/>
+          <w:position w:val="0"/>
+          <w:sz w:val="22"/>
+          <w:szCs w:val="22"/>
+          <w:highlight w:val="none"/>
+          <w:u w:val="none" w:color="auto"/>
+          <w:effect w:val="none"/>
+          <w:bdr w:val="none" w:sz="0" w:space="0" w:color="auto"/>
           <w:shd w:val="clear" w:color="auto" w:fill="auto"/>
           <w:vertAlign w:val="baseline"/>
           <w:rtl w:val="0"/>
@@ -559,44 +559,44 @@
           <w:highlight w:val="none"/>
           <w:u w:val="none" w:color="auto"/>
           <w:effect w:val="none"/>
-          <w:bdr w:val="nil"/>
-          <w:shd w:val="clear" w:color="auto" w:fill="auto"/>
-          <w:vertAlign w:val="baseline"/>
-          <w:rtl w:val="0"/>
-          <w:cs w:val="0"/>
-          <w:lang w:val="es-ES" w:eastAsia="zh-TW" w:bidi="ar-SA"/>
-        </w:rPr>
-        <w:t>Ìn sãåììd tòó òóf pòóòór fùüll bêë pòóst fãåcêë snùüg.</w:t>
-      </w:r>
-      <w:r>
-        <w:rPr>
-          <w:rStyle w:val="DefaultParagraphFont"/>
-          <w:rFonts w:ascii="Calibri" w:eastAsia="Calibri" w:hAnsi="Calibri" w:cs="Calibri"/>
-          <w:b w:val="0"/>
-          <w:bCs w:val="0"/>
-          <w:i w:val="0"/>
-          <w:iCs w:val="0"/>
-          <w:caps w:val="0"/>
-          <w:smallCaps w:val="0"/>
-          <w:strike w:val="0"/>
-          <w:dstrike w:val="0"/>
-          <w:outline w:val="0"/>
-          <w:shadow w:val="0"/>
-          <w:emboss w:val="0"/>
-          <w:imprint w:val="0"/>
-          <w:noProof w:val="0"/>
-          <w:vanish w:val="0"/>
-          <w:color w:val="auto"/>
-          <w:spacing w:val="0"/>
-          <w:w w:val="100"/>
-          <w:kern w:val="0"/>
-          <w:position w:val="0"/>
-          <w:sz w:val="22"/>
-          <w:szCs w:val="22"/>
-          <w:highlight w:val="none"/>
-          <w:u w:val="none" w:color="auto"/>
-          <w:effect w:val="none"/>
-          <w:bdr w:val="nil"/>
+          <w:bdr w:val="none" w:sz="0" w:space="0" w:color="auto"/>
+          <w:shd w:val="clear" w:color="auto" w:fill="auto"/>
+          <w:vertAlign w:val="baseline"/>
+          <w:rtl w:val="0"/>
+          <w:cs w:val="0"/>
+          <w:lang w:val="es-ES" w:eastAsia="zh-TW" w:bidi="ar-SA"/>
+        </w:rPr>
+        <w:t>Ìn sææîíd tóó óóf póóóór fûüll bëë póóst fææcëë snûüg.</w:t>
+      </w:r>
+      <w:r>
+        <w:rPr>
+          <w:rStyle w:val="DefaultParagraphFont"/>
+          <w:rFonts w:ascii="Calibri" w:eastAsia="Calibri" w:hAnsi="Calibri" w:cs="Calibri"/>
+          <w:b w:val="0"/>
+          <w:bCs w:val="0"/>
+          <w:i w:val="0"/>
+          <w:iCs w:val="0"/>
+          <w:caps w:val="0"/>
+          <w:smallCaps w:val="0"/>
+          <w:strike w:val="0"/>
+          <w:dstrike w:val="0"/>
+          <w:outline w:val="0"/>
+          <w:shadow w:val="0"/>
+          <w:emboss w:val="0"/>
+          <w:imprint w:val="0"/>
+          <w:noProof w:val="0"/>
+          <w:vanish w:val="0"/>
+          <w:color w:val="auto"/>
+          <w:spacing w:val="0"/>
+          <w:w w:val="100"/>
+          <w:kern w:val="0"/>
+          <w:position w:val="0"/>
+          <w:sz w:val="22"/>
+          <w:szCs w:val="22"/>
+          <w:highlight w:val="none"/>
+          <w:u w:val="none" w:color="auto"/>
+          <w:effect w:val="none"/>
+          <w:bdr w:val="none" w:sz="0" w:space="0" w:color="auto"/>
           <w:shd w:val="clear" w:color="auto" w:fill="auto"/>
           <w:vertAlign w:val="baseline"/>
           <w:rtl w:val="0"/>
@@ -633,44 +633,44 @@
           <w:highlight w:val="none"/>
           <w:u w:val="none" w:color="auto"/>
           <w:effect w:val="none"/>
-          <w:bdr w:val="nil"/>
-          <w:shd w:val="clear" w:color="auto" w:fill="auto"/>
-          <w:vertAlign w:val="baseline"/>
-          <w:rtl w:val="0"/>
-          <w:cs w:val="0"/>
-          <w:lang w:val="es-ES" w:eastAsia="zh-TW" w:bidi="ar-SA"/>
-        </w:rPr>
-        <w:t>Íntröôdùýcêëd ïîmprùýdêëncêë sêëêë sáãy ùýnplêëáãsïîng dêëvöônshïîrêë áãccêëptáãncêë söôn.</w:t>
-      </w:r>
-      <w:r>
-        <w:rPr>
-          <w:rStyle w:val="DefaultParagraphFont"/>
-          <w:rFonts w:ascii="Calibri" w:eastAsia="Calibri" w:hAnsi="Calibri" w:cs="Calibri"/>
-          <w:b w:val="0"/>
-          <w:bCs w:val="0"/>
-          <w:i w:val="0"/>
-          <w:iCs w:val="0"/>
-          <w:caps w:val="0"/>
-          <w:smallCaps w:val="0"/>
-          <w:strike w:val="0"/>
-          <w:dstrike w:val="0"/>
-          <w:outline w:val="0"/>
-          <w:shadow w:val="0"/>
-          <w:emboss w:val="0"/>
-          <w:imprint w:val="0"/>
-          <w:noProof w:val="0"/>
-          <w:vanish w:val="0"/>
-          <w:color w:val="auto"/>
-          <w:spacing w:val="0"/>
-          <w:w w:val="100"/>
-          <w:kern w:val="0"/>
-          <w:position w:val="0"/>
-          <w:sz w:val="22"/>
-          <w:szCs w:val="22"/>
-          <w:highlight w:val="none"/>
-          <w:u w:val="none" w:color="auto"/>
-          <w:effect w:val="none"/>
-          <w:bdr w:val="nil"/>
+          <w:bdr w:val="none" w:sz="0" w:space="0" w:color="auto"/>
+          <w:shd w:val="clear" w:color="auto" w:fill="auto"/>
+          <w:vertAlign w:val="baseline"/>
+          <w:rtl w:val="0"/>
+          <w:cs w:val="0"/>
+          <w:lang w:val="es-ES" w:eastAsia="zh-TW" w:bidi="ar-SA"/>
+        </w:rPr>
+        <w:t>Întrôôdùýcêèd ìïmprùýdêèncêè sêèêè sàãy ùýnplêèàãsìïng dêèvôônshìïrêè àãccêèptàãncêè sôôn.</w:t>
+      </w:r>
+      <w:r>
+        <w:rPr>
+          <w:rStyle w:val="DefaultParagraphFont"/>
+          <w:rFonts w:ascii="Calibri" w:eastAsia="Calibri" w:hAnsi="Calibri" w:cs="Calibri"/>
+          <w:b w:val="0"/>
+          <w:bCs w:val="0"/>
+          <w:i w:val="0"/>
+          <w:iCs w:val="0"/>
+          <w:caps w:val="0"/>
+          <w:smallCaps w:val="0"/>
+          <w:strike w:val="0"/>
+          <w:dstrike w:val="0"/>
+          <w:outline w:val="0"/>
+          <w:shadow w:val="0"/>
+          <w:emboss w:val="0"/>
+          <w:imprint w:val="0"/>
+          <w:noProof w:val="0"/>
+          <w:vanish w:val="0"/>
+          <w:color w:val="auto"/>
+          <w:spacing w:val="0"/>
+          <w:w w:val="100"/>
+          <w:kern w:val="0"/>
+          <w:position w:val="0"/>
+          <w:sz w:val="22"/>
+          <w:szCs w:val="22"/>
+          <w:highlight w:val="none"/>
+          <w:u w:val="none" w:color="auto"/>
+          <w:effect w:val="none"/>
+          <w:bdr w:val="none" w:sz="0" w:space="0" w:color="auto"/>
           <w:shd w:val="clear" w:color="auto" w:fill="auto"/>
           <w:vertAlign w:val="baseline"/>
           <w:rtl w:val="0"/>
@@ -707,44 +707,44 @@
           <w:highlight w:val="none"/>
           <w:u w:val="none" w:color="auto"/>
           <w:effect w:val="none"/>
-          <w:bdr w:val="nil"/>
-          <w:shd w:val="clear" w:color="auto" w:fill="auto"/>
-          <w:vertAlign w:val="baseline"/>
-          <w:rtl w:val="0"/>
-          <w:cs w:val="0"/>
-          <w:lang w:val="es-ES" w:eastAsia="zh-TW" w:bidi="ar-SA"/>
-        </w:rPr>
-        <w:t>Èxèètèèr lóôngèèr wîïsdóôm gæäy nóôr dèèsîïgn æägèè.</w:t>
-      </w:r>
-      <w:r>
-        <w:rPr>
-          <w:rStyle w:val="DefaultParagraphFont"/>
-          <w:rFonts w:ascii="Calibri" w:eastAsia="Calibri" w:hAnsi="Calibri" w:cs="Calibri"/>
-          <w:b w:val="0"/>
-          <w:bCs w:val="0"/>
-          <w:i w:val="0"/>
-          <w:iCs w:val="0"/>
-          <w:caps w:val="0"/>
-          <w:smallCaps w:val="0"/>
-          <w:strike w:val="0"/>
-          <w:dstrike w:val="0"/>
-          <w:outline w:val="0"/>
-          <w:shadow w:val="0"/>
-          <w:emboss w:val="0"/>
-          <w:imprint w:val="0"/>
-          <w:noProof w:val="0"/>
-          <w:vanish w:val="0"/>
-          <w:color w:val="auto"/>
-          <w:spacing w:val="0"/>
-          <w:w w:val="100"/>
-          <w:kern w:val="0"/>
-          <w:position w:val="0"/>
-          <w:sz w:val="22"/>
-          <w:szCs w:val="22"/>
-          <w:highlight w:val="none"/>
-          <w:u w:val="none" w:color="auto"/>
-          <w:effect w:val="none"/>
-          <w:bdr w:val="nil"/>
+          <w:bdr w:val="none" w:sz="0" w:space="0" w:color="auto"/>
+          <w:shd w:val="clear" w:color="auto" w:fill="auto"/>
+          <w:vertAlign w:val="baseline"/>
+          <w:rtl w:val="0"/>
+          <w:cs w:val="0"/>
+          <w:lang w:val="es-ES" w:eastAsia="zh-TW" w:bidi="ar-SA"/>
+        </w:rPr>
+        <w:t>Ëxéëtéër löòngéër wíìsdöòm gãäy nöòr déësíìgn ãägéë.</w:t>
+      </w:r>
+      <w:r>
+        <w:rPr>
+          <w:rStyle w:val="DefaultParagraphFont"/>
+          <w:rFonts w:ascii="Calibri" w:eastAsia="Calibri" w:hAnsi="Calibri" w:cs="Calibri"/>
+          <w:b w:val="0"/>
+          <w:bCs w:val="0"/>
+          <w:i w:val="0"/>
+          <w:iCs w:val="0"/>
+          <w:caps w:val="0"/>
+          <w:smallCaps w:val="0"/>
+          <w:strike w:val="0"/>
+          <w:dstrike w:val="0"/>
+          <w:outline w:val="0"/>
+          <w:shadow w:val="0"/>
+          <w:emboss w:val="0"/>
+          <w:imprint w:val="0"/>
+          <w:noProof w:val="0"/>
+          <w:vanish w:val="0"/>
+          <w:color w:val="auto"/>
+          <w:spacing w:val="0"/>
+          <w:w w:val="100"/>
+          <w:kern w:val="0"/>
+          <w:position w:val="0"/>
+          <w:sz w:val="22"/>
+          <w:szCs w:val="22"/>
+          <w:highlight w:val="none"/>
+          <w:u w:val="none" w:color="auto"/>
+          <w:effect w:val="none"/>
+          <w:bdr w:val="none" w:sz="0" w:space="0" w:color="auto"/>
           <w:shd w:val="clear" w:color="auto" w:fill="auto"/>
           <w:vertAlign w:val="baseline"/>
           <w:rtl w:val="0"/>
@@ -781,44 +781,44 @@
           <w:highlight w:val="none"/>
           <w:u w:val="none" w:color="auto"/>
           <w:effect w:val="none"/>
-          <w:bdr w:val="nil"/>
-          <w:shd w:val="clear" w:color="auto" w:fill="auto"/>
-          <w:vertAlign w:val="baseline"/>
-          <w:rtl w:val="0"/>
-          <w:cs w:val="0"/>
-          <w:lang w:val="es-ES" w:eastAsia="zh-TW" w:bidi="ar-SA"/>
-        </w:rPr>
-        <w:t>Àm wëëåæthëër töö ëëntëërëëd nöörlåænd nöö ïîn shööwïîng sëërvïîcëë.</w:t>
-      </w:r>
-      <w:r>
-        <w:rPr>
-          <w:rStyle w:val="DefaultParagraphFont"/>
-          <w:rFonts w:ascii="Calibri" w:eastAsia="Calibri" w:hAnsi="Calibri" w:cs="Calibri"/>
-          <w:b w:val="0"/>
-          <w:bCs w:val="0"/>
-          <w:i w:val="0"/>
-          <w:iCs w:val="0"/>
-          <w:caps w:val="0"/>
-          <w:smallCaps w:val="0"/>
-          <w:strike w:val="0"/>
-          <w:dstrike w:val="0"/>
-          <w:outline w:val="0"/>
-          <w:shadow w:val="0"/>
-          <w:emboss w:val="0"/>
-          <w:imprint w:val="0"/>
-          <w:noProof w:val="0"/>
-          <w:vanish w:val="0"/>
-          <w:color w:val="auto"/>
-          <w:spacing w:val="0"/>
-          <w:w w:val="100"/>
-          <w:kern w:val="0"/>
-          <w:position w:val="0"/>
-          <w:sz w:val="22"/>
-          <w:szCs w:val="22"/>
-          <w:highlight w:val="none"/>
-          <w:u w:val="none" w:color="auto"/>
-          <w:effect w:val="none"/>
-          <w:bdr w:val="nil"/>
+          <w:bdr w:val="none" w:sz="0" w:space="0" w:color="auto"/>
+          <w:shd w:val="clear" w:color="auto" w:fill="auto"/>
+          <w:vertAlign w:val="baseline"/>
+          <w:rtl w:val="0"/>
+          <w:cs w:val="0"/>
+          <w:lang w:val="es-ES" w:eastAsia="zh-TW" w:bidi="ar-SA"/>
+        </w:rPr>
+        <w:t>Ãm wèêäáthèêr tóò èêntèêrèêd nóòrläánd nóò îín shóòwîíng sèêrvîícèê.</w:t>
+      </w:r>
+      <w:r>
+        <w:rPr>
+          <w:rStyle w:val="DefaultParagraphFont"/>
+          <w:rFonts w:ascii="Calibri" w:eastAsia="Calibri" w:hAnsi="Calibri" w:cs="Calibri"/>
+          <w:b w:val="0"/>
+          <w:bCs w:val="0"/>
+          <w:i w:val="0"/>
+          <w:iCs w:val="0"/>
+          <w:caps w:val="0"/>
+          <w:smallCaps w:val="0"/>
+          <w:strike w:val="0"/>
+          <w:dstrike w:val="0"/>
+          <w:outline w:val="0"/>
+          <w:shadow w:val="0"/>
+          <w:emboss w:val="0"/>
+          <w:imprint w:val="0"/>
+          <w:noProof w:val="0"/>
+          <w:vanish w:val="0"/>
+          <w:color w:val="auto"/>
+          <w:spacing w:val="0"/>
+          <w:w w:val="100"/>
+          <w:kern w:val="0"/>
+          <w:position w:val="0"/>
+          <w:sz w:val="22"/>
+          <w:szCs w:val="22"/>
+          <w:highlight w:val="none"/>
+          <w:u w:val="none" w:color="auto"/>
+          <w:effect w:val="none"/>
+          <w:bdr w:val="none" w:sz="0" w:space="0" w:color="auto"/>
           <w:shd w:val="clear" w:color="auto" w:fill="auto"/>
           <w:vertAlign w:val="baseline"/>
           <w:rtl w:val="0"/>
@@ -855,44 +855,44 @@
           <w:highlight w:val="none"/>
           <w:u w:val="none" w:color="auto"/>
           <w:effect w:val="none"/>
-          <w:bdr w:val="nil"/>
-          <w:shd w:val="clear" w:color="auto" w:fill="auto"/>
-          <w:vertAlign w:val="baseline"/>
-          <w:rtl w:val="0"/>
-          <w:cs w:val="0"/>
-          <w:lang w:val="es-ES" w:eastAsia="zh-TW" w:bidi="ar-SA"/>
-        </w:rPr>
-        <w:t>Nõór rèépèéàätèéd spèéàäkíîng shy àäppèétíîtèé.</w:t>
-      </w:r>
-      <w:r>
-        <w:rPr>
-          <w:rStyle w:val="DefaultParagraphFont"/>
-          <w:rFonts w:ascii="Calibri" w:eastAsia="Calibri" w:hAnsi="Calibri" w:cs="Calibri"/>
-          <w:b w:val="0"/>
-          <w:bCs w:val="0"/>
-          <w:i w:val="0"/>
-          <w:iCs w:val="0"/>
-          <w:caps w:val="0"/>
-          <w:smallCaps w:val="0"/>
-          <w:strike w:val="0"/>
-          <w:dstrike w:val="0"/>
-          <w:outline w:val="0"/>
-          <w:shadow w:val="0"/>
-          <w:emboss w:val="0"/>
-          <w:imprint w:val="0"/>
-          <w:noProof w:val="0"/>
-          <w:vanish w:val="0"/>
-          <w:color w:val="auto"/>
-          <w:spacing w:val="0"/>
-          <w:w w:val="100"/>
-          <w:kern w:val="0"/>
-          <w:position w:val="0"/>
-          <w:sz w:val="22"/>
-          <w:szCs w:val="22"/>
-          <w:highlight w:val="none"/>
-          <w:u w:val="none" w:color="auto"/>
-          <w:effect w:val="none"/>
-          <w:bdr w:val="nil"/>
+          <w:bdr w:val="none" w:sz="0" w:space="0" w:color="auto"/>
+          <w:shd w:val="clear" w:color="auto" w:fill="auto"/>
+          <w:vertAlign w:val="baseline"/>
+          <w:rtl w:val="0"/>
+          <w:cs w:val="0"/>
+          <w:lang w:val="es-ES" w:eastAsia="zh-TW" w:bidi="ar-SA"/>
+        </w:rPr>
+        <w:t>Nöôr rëépëéàåtëéd spëéàåkíïng shy àåppëétíïtëé.</w:t>
+      </w:r>
+      <w:r>
+        <w:rPr>
+          <w:rStyle w:val="DefaultParagraphFont"/>
+          <w:rFonts w:ascii="Calibri" w:eastAsia="Calibri" w:hAnsi="Calibri" w:cs="Calibri"/>
+          <w:b w:val="0"/>
+          <w:bCs w:val="0"/>
+          <w:i w:val="0"/>
+          <w:iCs w:val="0"/>
+          <w:caps w:val="0"/>
+          <w:smallCaps w:val="0"/>
+          <w:strike w:val="0"/>
+          <w:dstrike w:val="0"/>
+          <w:outline w:val="0"/>
+          <w:shadow w:val="0"/>
+          <w:emboss w:val="0"/>
+          <w:imprint w:val="0"/>
+          <w:noProof w:val="0"/>
+          <w:vanish w:val="0"/>
+          <w:color w:val="auto"/>
+          <w:spacing w:val="0"/>
+          <w:w w:val="100"/>
+          <w:kern w:val="0"/>
+          <w:position w:val="0"/>
+          <w:sz w:val="22"/>
+          <w:szCs w:val="22"/>
+          <w:highlight w:val="none"/>
+          <w:u w:val="none" w:color="auto"/>
+          <w:effect w:val="none"/>
+          <w:bdr w:val="none" w:sz="0" w:space="0" w:color="auto"/>
           <w:shd w:val="clear" w:color="auto" w:fill="auto"/>
           <w:vertAlign w:val="baseline"/>
           <w:rtl w:val="0"/>
@@ -929,44 +929,44 @@
           <w:highlight w:val="none"/>
           <w:u w:val="none" w:color="auto"/>
           <w:effect w:val="none"/>
-          <w:bdr w:val="nil"/>
-          <w:shd w:val="clear" w:color="auto" w:fill="auto"/>
-          <w:vertAlign w:val="baseline"/>
-          <w:rtl w:val="0"/>
-          <w:cs w:val="0"/>
-          <w:lang w:val="es-ES" w:eastAsia="zh-TW" w:bidi="ar-SA"/>
-        </w:rPr>
-        <w:t>Èxcïìtëêd ïìt háàstïìly áàn páàstüùrëê ïìt òôbsëêrvëê.</w:t>
-      </w:r>
-      <w:r>
-        <w:rPr>
-          <w:rStyle w:val="DefaultParagraphFont"/>
-          <w:rFonts w:ascii="Calibri" w:eastAsia="Calibri" w:hAnsi="Calibri" w:cs="Calibri"/>
-          <w:b w:val="0"/>
-          <w:bCs w:val="0"/>
-          <w:i w:val="0"/>
-          <w:iCs w:val="0"/>
-          <w:caps w:val="0"/>
-          <w:smallCaps w:val="0"/>
-          <w:strike w:val="0"/>
-          <w:dstrike w:val="0"/>
-          <w:outline w:val="0"/>
-          <w:shadow w:val="0"/>
-          <w:emboss w:val="0"/>
-          <w:imprint w:val="0"/>
-          <w:noProof w:val="0"/>
-          <w:vanish w:val="0"/>
-          <w:color w:val="auto"/>
-          <w:spacing w:val="0"/>
-          <w:w w:val="100"/>
-          <w:kern w:val="0"/>
-          <w:position w:val="0"/>
-          <w:sz w:val="22"/>
-          <w:szCs w:val="22"/>
-          <w:highlight w:val="none"/>
-          <w:u w:val="none" w:color="auto"/>
-          <w:effect w:val="none"/>
-          <w:bdr w:val="nil"/>
+          <w:bdr w:val="none" w:sz="0" w:space="0" w:color="auto"/>
+          <w:shd w:val="clear" w:color="auto" w:fill="auto"/>
+          <w:vertAlign w:val="baseline"/>
+          <w:rtl w:val="0"/>
+          <w:cs w:val="0"/>
+          <w:lang w:val="es-ES" w:eastAsia="zh-TW" w:bidi="ar-SA"/>
+        </w:rPr>
+        <w:t>Éxcíìtëëd íìt háàstíìly áàn páàstúùrëë íìt òöbsëërvëë.</w:t>
+      </w:r>
+      <w:r>
+        <w:rPr>
+          <w:rStyle w:val="DefaultParagraphFont"/>
+          <w:rFonts w:ascii="Calibri" w:eastAsia="Calibri" w:hAnsi="Calibri" w:cs="Calibri"/>
+          <w:b w:val="0"/>
+          <w:bCs w:val="0"/>
+          <w:i w:val="0"/>
+          <w:iCs w:val="0"/>
+          <w:caps w:val="0"/>
+          <w:smallCaps w:val="0"/>
+          <w:strike w:val="0"/>
+          <w:dstrike w:val="0"/>
+          <w:outline w:val="0"/>
+          <w:shadow w:val="0"/>
+          <w:emboss w:val="0"/>
+          <w:imprint w:val="0"/>
+          <w:noProof w:val="0"/>
+          <w:vanish w:val="0"/>
+          <w:color w:val="auto"/>
+          <w:spacing w:val="0"/>
+          <w:w w:val="100"/>
+          <w:kern w:val="0"/>
+          <w:position w:val="0"/>
+          <w:sz w:val="22"/>
+          <w:szCs w:val="22"/>
+          <w:highlight w:val="none"/>
+          <w:u w:val="none" w:color="auto"/>
+          <w:effect w:val="none"/>
+          <w:bdr w:val="none" w:sz="0" w:space="0" w:color="auto"/>
           <w:shd w:val="clear" w:color="auto" w:fill="auto"/>
           <w:vertAlign w:val="baseline"/>
           <w:rtl w:val="0"/>
@@ -1003,14 +1003,14 @@
           <w:highlight w:val="none"/>
           <w:u w:val="none" w:color="auto"/>
           <w:effect w:val="none"/>
-          <w:bdr w:val="nil"/>
-          <w:shd w:val="clear" w:color="auto" w:fill="auto"/>
-          <w:vertAlign w:val="baseline"/>
-          <w:rtl w:val="0"/>
-          <w:cs w:val="0"/>
-          <w:lang w:val="es-ES" w:eastAsia="zh-TW" w:bidi="ar-SA"/>
-        </w:rPr>
-        <w:t>Snúüg häænd hõów däærêê hêêrêê tõóõó.</w:t>
+          <w:bdr w:val="none" w:sz="0" w:space="0" w:color="auto"/>
+          <w:shd w:val="clear" w:color="auto" w:fill="auto"/>
+          <w:vertAlign w:val="baseline"/>
+          <w:rtl w:val="0"/>
+          <w:cs w:val="0"/>
+          <w:lang w:val="es-ES" w:eastAsia="zh-TW" w:bidi="ar-SA"/>
+        </w:rPr>
+        <w:t>Snúýg hàànd höòw dààréê héêréê töòöò.</w:t>
       </w:r>
       <w:bookmarkStart w:id="0" w:name="_GoBack"/>
       <w:bookmarkEnd w:id="0"/>

--- a/Test_BP/Fol_2k_files_500(2)/es-ES/file 500_2 - Copy (111).docx
+++ b/Test_BP/Fol_2k_files_500(2)/es-ES/file 500_2 - Copy (111).docx
@@ -42,7 +42,7 @@
           <w:cs w:val="0"/>
           <w:lang w:val="es-ES" w:eastAsia="zh-TW" w:bidi="ar-SA"/>
         </w:rPr>
-        <w:t>t èëxcèëpt tóò sóò tèëmpèër mûýtûýæâl tæâstèës móòthèër.</w:t>
+        <w:t>t êèxcêèpt tõó sõó têèmpêèr múútúúæàl tæàstêès mõóthêèr.</w:t>
       </w:r>
       <w:r>
         <w:rPr>
@@ -116,7 +116,7 @@
           <w:cs w:val="0"/>
           <w:lang w:val="es-ES" w:eastAsia="zh-TW" w:bidi="ar-SA"/>
         </w:rPr>
-        <w:t>Ìntèérèéstèéd cûûltíîvãætèéd íîts cõòntíînûûíîng nõòw yèét ãærèé.</w:t>
+        <w:t>Íntêèrêèstêèd cúùltìîvåãtêèd ìîts còöntìînúùìîng nòöw yêèt åãrêè.</w:t>
       </w:r>
       <w:r>
         <w:rPr>
@@ -190,7 +190,7 @@
           <w:cs w:val="0"/>
           <w:lang w:val="es-ES" w:eastAsia="zh-TW" w:bidi="ar-SA"/>
         </w:rPr>
-        <w:t>Óüût ììntëérëéstëéd ææccëéptææncëé öôüûr pæærtììæælììty ææffröôntììng üûnplëéææsæænt why æædd.</w:t>
+        <w:t>Ôúût ïíntéérééstééd áåccééptáåncéé ôôúûr páårtïíáålïíty áåffrôôntïíng úûnplééáåsáånt why áådd.</w:t>
       </w:r>
       <w:r>
         <w:rPr>
@@ -264,7 +264,7 @@
           <w:cs w:val="0"/>
           <w:lang w:val="es-ES" w:eastAsia="zh-TW" w:bidi="ar-SA"/>
         </w:rPr>
-        <w:t>Èstëèëèm gãärdëèn mëèn yëèt shy còòýùrsëè.</w:t>
+        <w:t>Ëstèëèëm gåärdèën mèën yèët shy côòùürsèë.</w:t>
       </w:r>
       <w:r>
         <w:rPr>
@@ -338,7 +338,7 @@
           <w:cs w:val="0"/>
           <w:lang w:val="es-ES" w:eastAsia="zh-TW" w:bidi="ar-SA"/>
         </w:rPr>
-        <w:t>Cóònsûùltëëd ûùp my tóòlëëräàbly sóòmëëtïímëës pëërpëëtûùäàl óòh.</w:t>
+        <w:t>Cóônsýýltëêd ýýp my tóôlëêrâåbly sóômëêtîïmëês pëêrpëêtýýâål óôh.</w:t>
       </w:r>
       <w:r>
         <w:rPr>
@@ -412,7 +412,7 @@
           <w:cs w:val="0"/>
           <w:lang w:val="es-ES" w:eastAsia="zh-TW" w:bidi="ar-SA"/>
         </w:rPr>
-        <w:t>Ëxprêèssìíôón æàccêèptæàncêè ìímprýüdêèncêè pæàrtìícýülæàr hæàd êèæàt ýünsæàtìíæàblêè.</w:t>
+        <w:t>Èxprééssîîóön åáccééptåáncéé îîmprýüdééncéé påártîîcýülåár håád ééåát ýünsåátîîåábléé.</w:t>
       </w:r>
       <w:r>
         <w:rPr>
@@ -492,7 +492,7 @@
           <w:cs w:val="0"/>
           <w:lang w:val="es-ES" w:eastAsia="zh-TW" w:bidi="ar-SA"/>
         </w:rPr>
-        <w:t>Háãd déènôõtìïng prôõpéèrly jôõìïntüûréè yôõüû ôõccáãsìïôõn dìïréèctly ráãìïlléèry.</w:t>
+        <w:t>Háàd dëênôótîíng prôópëêrly jôóîíntüýrëê yôóüý ôóccáàsîíôón dîírëêctly ráàîíllëêry.</w:t>
       </w:r>
       <w:r>
         <w:rPr>
@@ -566,7 +566,7 @@
           <w:cs w:val="0"/>
           <w:lang w:val="es-ES" w:eastAsia="zh-TW" w:bidi="ar-SA"/>
         </w:rPr>
-        <w:t>Ìn sææîíd tóó óóf póóóór fûüll bëë póóst fææcëë snûüg.</w:t>
+        <w:t>Ïn sããïîd tôö ôöf pôöôör fýúll bëê pôöst fããcëê snýúg.</w:t>
       </w:r>
       <w:r>
         <w:rPr>
@@ -640,7 +640,7 @@
           <w:cs w:val="0"/>
           <w:lang w:val="es-ES" w:eastAsia="zh-TW" w:bidi="ar-SA"/>
         </w:rPr>
-        <w:t>Întrôôdùýcêèd ìïmprùýdêèncêè sêèêè sàãy ùýnplêèàãsìïng dêèvôônshìïrêè àãccêèptàãncêè sôôn.</w:t>
+        <w:t>Ìntròôdüùcéëd ïîmprüùdéëncéë séëéë sãây üùnpléëãâsïîng déëvòônshïîréë ãâccéëptãâncéë sòôn.</w:t>
       </w:r>
       <w:r>
         <w:rPr>
@@ -714,7 +714,7 @@
           <w:cs w:val="0"/>
           <w:lang w:val="es-ES" w:eastAsia="zh-TW" w:bidi="ar-SA"/>
         </w:rPr>
-        <w:t>Ëxéëtéër löòngéër wíìsdöòm gãäy nöòr déësíìgn ãägéë.</w:t>
+        <w:t>Éxéëtéër löòngéër wîïsdöòm gâäy nöòr déësîïgn âägéë.</w:t>
       </w:r>
       <w:r>
         <w:rPr>
@@ -788,7 +788,7 @@
           <w:cs w:val="0"/>
           <w:lang w:val="es-ES" w:eastAsia="zh-TW" w:bidi="ar-SA"/>
         </w:rPr>
-        <w:t>Ãm wèêäáthèêr tóò èêntèêrèêd nóòrläánd nóò îín shóòwîíng sèêrvîícèê.</w:t>
+        <w:t>Äm wêèâãthêèr tõò êèntêèrêèd nõòrlâãnd nõò îïn shõòwîïng sêèrvîïcêè.</w:t>
       </w:r>
       <w:r>
         <w:rPr>
@@ -862,7 +862,7 @@
           <w:cs w:val="0"/>
           <w:lang w:val="es-ES" w:eastAsia="zh-TW" w:bidi="ar-SA"/>
         </w:rPr>
-        <w:t>Nöôr rëépëéàåtëéd spëéàåkíïng shy àåppëétíïtëé.</w:t>
+        <w:t>Nõór rêëpêëáætêëd spêëáækîíng shy áæppêëtîítêë.</w:t>
       </w:r>
       <w:r>
         <w:rPr>
@@ -936,7 +936,7 @@
           <w:cs w:val="0"/>
           <w:lang w:val="es-ES" w:eastAsia="zh-TW" w:bidi="ar-SA"/>
         </w:rPr>
-        <w:t>Éxcíìtëëd íìt háàstíìly áàn páàstúùrëë íìt òöbsëërvëë.</w:t>
+        <w:t>Èxcïïtëëd ïït háàstïïly áàn páàstûürëë ïït öôbsëërvëë.</w:t>
       </w:r>
       <w:r>
         <w:rPr>
@@ -1010,7 +1010,7 @@
           <w:cs w:val="0"/>
           <w:lang w:val="es-ES" w:eastAsia="zh-TW" w:bidi="ar-SA"/>
         </w:rPr>
-        <w:t>Snúýg hàànd höòw dààréê héêréê töòöò.</w:t>
+        <w:t>Snýûg hæänd höów dæärëë hëërëë töóöó.</w:t>
       </w:r>
       <w:bookmarkStart w:id="0" w:name="_GoBack"/>
       <w:bookmarkEnd w:id="0"/>

--- a/Test_BP/Fol_2k_files_500(2)/es-ES/file 500_2 - Copy (111).docx
+++ b/Test_BP/Fol_2k_files_500(2)/es-ES/file 500_2 - Copy (111).docx
@@ -42,7 +42,7 @@
           <w:cs w:val="0"/>
           <w:lang w:val="es-ES" w:eastAsia="zh-TW" w:bidi="ar-SA"/>
         </w:rPr>
-        <w:t>t êèxcêèpt tõó sõó têèmpêèr múútúúæàl tæàstêès mõóthêèr.</w:t>
+        <w:t>t ééxcéépt töò söò téémpéér müütüüåàl tåàstéés möòthéér.</w:t>
       </w:r>
       <w:r>
         <w:rPr>
@@ -116,7 +116,7 @@
           <w:cs w:val="0"/>
           <w:lang w:val="es-ES" w:eastAsia="zh-TW" w:bidi="ar-SA"/>
         </w:rPr>
-        <w:t>Íntêèrêèstêèd cúùltìîvåãtêèd ìîts còöntìînúùìîng nòöw yêèt åãrêè.</w:t>
+        <w:t>Ïntëërëëstëëd cúültîïvåãtëëd îïts cõöntîïnúüîïng nõöw yëët åãrëë.</w:t>
       </w:r>
       <w:r>
         <w:rPr>
@@ -190,7 +190,7 @@
           <w:cs w:val="0"/>
           <w:lang w:val="es-ES" w:eastAsia="zh-TW" w:bidi="ar-SA"/>
         </w:rPr>
-        <w:t>Ôúût ïíntéérééstééd áåccééptáåncéé ôôúûr páårtïíáålïíty áåffrôôntïíng úûnplééáåsáånt why áådd.</w:t>
+        <w:t>Òúút ïìntëèrëèstëèd ààccëèptààncëè öôúúr pààrtïìààlïìty ààffröôntïìng úúnplëèààsàànt why ààdd.</w:t>
       </w:r>
       <w:r>
         <w:rPr>
@@ -264,7 +264,7 @@
           <w:cs w:val="0"/>
           <w:lang w:val="es-ES" w:eastAsia="zh-TW" w:bidi="ar-SA"/>
         </w:rPr>
-        <w:t>Ëstèëèëm gåärdèën mèën yèët shy côòùürsèë.</w:t>
+        <w:t>Éstëêëêm gæãrdëên mëên yëêt shy cööûúrsëê.</w:t>
       </w:r>
       <w:r>
         <w:rPr>
@@ -338,7 +338,7 @@
           <w:cs w:val="0"/>
           <w:lang w:val="es-ES" w:eastAsia="zh-TW" w:bidi="ar-SA"/>
         </w:rPr>
-        <w:t>Cóônsýýltëêd ýýp my tóôlëêrâåbly sóômëêtîïmëês pëêrpëêtýýâål óôh.</w:t>
+        <w:t>Cóõnsûúltêêd ûúp my tóõlêêrãábly sóõmêêtïîmêês pêêrpêêtûúãál óõh.</w:t>
       </w:r>
       <w:r>
         <w:rPr>
@@ -412,7 +412,7 @@
           <w:cs w:val="0"/>
           <w:lang w:val="es-ES" w:eastAsia="zh-TW" w:bidi="ar-SA"/>
         </w:rPr>
-        <w:t>Èxprééssîîóön åáccééptåáncéé îîmprýüdééncéé påártîîcýülåár håád ééåát ýünsåátîîåábléé.</w:t>
+        <w:t>Éxprêèssîíöôn äâccêèptäâncêè îímprùýdêèncêè päârtîícùýläâr häâd êèäât ùýnsäâtîíäâblêè.</w:t>
       </w:r>
       <w:r>
         <w:rPr>
@@ -492,7 +492,7 @@
           <w:cs w:val="0"/>
           <w:lang w:val="es-ES" w:eastAsia="zh-TW" w:bidi="ar-SA"/>
         </w:rPr>
-        <w:t>Háàd dëênôótîíng prôópëêrly jôóîíntüýrëê yôóüý ôóccáàsîíôón dîírëêctly ráàîíllëêry.</w:t>
+        <w:t>Håæd dêënõôtîìng prõôpêërly jõôîìntýùrêë yõôýù õôccåæsîìõôn dîìrêëctly råæîìllêëry.</w:t>
       </w:r>
       <w:r>
         <w:rPr>
@@ -566,7 +566,7 @@
           <w:cs w:val="0"/>
           <w:lang w:val="es-ES" w:eastAsia="zh-TW" w:bidi="ar-SA"/>
         </w:rPr>
-        <w:t>Ïn sããïîd tôö ôöf pôöôör fýúll bëê pôöst fããcëê snýúg.</w:t>
+        <w:t>În sáàíîd tôò ôòf pôòôòr fùýll bêë pôòst fáàcêë snùýg.</w:t>
       </w:r>
       <w:r>
         <w:rPr>
@@ -640,7 +640,7 @@
           <w:cs w:val="0"/>
           <w:lang w:val="es-ES" w:eastAsia="zh-TW" w:bidi="ar-SA"/>
         </w:rPr>
-        <w:t>Ìntròôdüùcéëd ïîmprüùdéëncéë séëéë sãây üùnpléëãâsïîng déëvòônshïîréë ãâccéëptãâncéë sòôn.</w:t>
+        <w:t>Ïntrôòdùýcéêd ïìmprùýdéêncéê séêéê sâày ùýnpléêâàsïìng déêvôònshïìréê âàccéêptâàncéê sôòn.</w:t>
       </w:r>
       <w:r>
         <w:rPr>
@@ -714,7 +714,7 @@
           <w:cs w:val="0"/>
           <w:lang w:val="es-ES" w:eastAsia="zh-TW" w:bidi="ar-SA"/>
         </w:rPr>
-        <w:t>Éxéëtéër löòngéër wîïsdöòm gâäy nöòr déësîïgn âägéë.</w:t>
+        <w:t>Éxéètéèr lòôngéèr wíìsdòôm gæáy nòôr déèsíìgn æágéè.</w:t>
       </w:r>
       <w:r>
         <w:rPr>
@@ -788,7 +788,7 @@
           <w:cs w:val="0"/>
           <w:lang w:val="es-ES" w:eastAsia="zh-TW" w:bidi="ar-SA"/>
         </w:rPr>
-        <w:t>Äm wêèâãthêèr tõò êèntêèrêèd nõòrlâãnd nõò îïn shõòwîïng sêèrvîïcêè.</w:t>
+        <w:t>Æm wëêáãthëêr tõö ëêntëêrëêd nõörláãnd nõö ìïn shõöwìïng sëêrvìïcëê.</w:t>
       </w:r>
       <w:r>
         <w:rPr>
@@ -862,7 +862,7 @@
           <w:cs w:val="0"/>
           <w:lang w:val="es-ES" w:eastAsia="zh-TW" w:bidi="ar-SA"/>
         </w:rPr>
-        <w:t>Nõór rêëpêëáætêëd spêëáækîíng shy áæppêëtîítêë.</w:t>
+        <w:t>Nõòr réèpéèäætéèd spéèäækìíng shy äæppéètìítéè.</w:t>
       </w:r>
       <w:r>
         <w:rPr>
@@ -936,7 +936,7 @@
           <w:cs w:val="0"/>
           <w:lang w:val="es-ES" w:eastAsia="zh-TW" w:bidi="ar-SA"/>
         </w:rPr>
-        <w:t>Èxcïïtëëd ïït háàstïïly áàn páàstûürëë ïït öôbsëërvëë.</w:t>
+        <w:t>Êxcìítêêd ìít háãstìíly áãn páãstüýrêê ìít òóbsêêrvêê.</w:t>
       </w:r>
       <w:r>
         <w:rPr>
@@ -1010,7 +1010,7 @@
           <w:cs w:val="0"/>
           <w:lang w:val="es-ES" w:eastAsia="zh-TW" w:bidi="ar-SA"/>
         </w:rPr>
-        <w:t>Snýûg hæänd höów dæärëë hëërëë töóöó.</w:t>
+        <w:t>Snûúg håànd hòõw dåàrêê hêêrêê tòõòõ.</w:t>
       </w:r>
       <w:bookmarkStart w:id="0" w:name="_GoBack"/>
       <w:bookmarkEnd w:id="0"/>
